--- a/arcane/CRYPT HUNT DOCUMENTATION with hints (4).docx
+++ b/arcane/CRYPT HUNT DOCUMENTATION with hints (4).docx
@@ -65,7 +65,10 @@
         <w:t xml:space="preserve"> then </w:t>
       </w:r>
       <w:r>
-        <w:t xml:space="preserve"> write the answer”</w:t>
+        <w:t xml:space="preserve"> write </w:t>
+      </w:r>
+      <w:r>
+        <w:t xml:space="preserve"> answer”</w:t>
       </w:r>
     </w:p>
     <w:p>
@@ -1299,22 +1302,29 @@
         <w:rPr>
           <w:highlight w:val="yellow"/>
         </w:rPr>
-        <w:t>howe.</w:t>
-      </w:r>
-      <w:r>
-        <w:rPr>
-          <w:highlight w:val="yellow"/>
-        </w:rPr>
-        <w:t>In</w:t>
-      </w:r>
-      <w:proofErr w:type="spellEnd"/>
-      <w:r>
-        <w:rPr>
-          <w:highlight w:val="yellow"/>
-        </w:rPr>
-        <w:t xml:space="preserve"> this </w:t>
-      </w:r>
-      <w:proofErr w:type="spellStart"/>
+        <w:t>howe</w:t>
+      </w:r>
+      <w:proofErr w:type="spellEnd"/>
+      <w:r>
+        <w:rPr>
+          <w:highlight w:val="yellow"/>
+        </w:rPr>
+        <w:t>.</w:t>
+      </w:r>
+      <w:r>
+        <w:rPr>
+          <w:highlight w:val="yellow"/>
+        </w:rPr>
+        <w:t xml:space="preserve"> </w:t>
+      </w:r>
+      <w:r>
+        <w:rPr>
+          <w:highlight w:val="yellow"/>
+        </w:rPr>
+        <w:t xml:space="preserve">In this </w:t>
+      </w:r>
+      <w:proofErr w:type="spellStart"/>
+      <w:proofErr w:type="gramStart"/>
       <w:r>
         <w:rPr>
           <w:highlight w:val="yellow"/>
@@ -1322,11 +1332,24 @@
         <w:t>url</w:t>
       </w:r>
       <w:proofErr w:type="spellEnd"/>
-      <w:r>
-        <w:rPr>
-          <w:highlight w:val="yellow"/>
-        </w:rPr>
-        <w:t xml:space="preserve"> of this question we can probably write “drums of fate.”(</w:t>
+      <w:proofErr w:type="gramEnd"/>
+      <w:r>
+        <w:rPr>
+          <w:highlight w:val="yellow"/>
+        </w:rPr>
+        <w:t xml:space="preserve"> of this question we can probably w</w:t>
+      </w:r>
+      <w:r>
+        <w:rPr>
+          <w:highlight w:val="yellow"/>
+        </w:rPr>
+        <w:t>rite “destiny</w:t>
+      </w:r>
+      <w:r>
+        <w:rPr>
+          <w:highlight w:val="yellow"/>
+        </w:rPr>
+        <w:t>.”(</w:t>
       </w:r>
       <w:proofErr w:type="gramStart"/>
       <w:r>
@@ -1341,6 +1364,12 @@
           <w:highlight w:val="yellow"/>
         </w:rPr>
         <w:t xml:space="preserve"> has not been done yet.)</w:t>
+      </w:r>
+      <w:r>
+        <w:rPr>
+          <w:highlight w:val="yellow"/>
+        </w:rPr>
+        <w:t xml:space="preserve"> Destiny is synonym of fate. This will hint the person </w:t>
       </w:r>
     </w:p>
     <w:p>
@@ -1430,27 +1459,7 @@
             <w:szCs w:val="18"/>
             <w:shd w:val="clear" w:color="auto" w:fill="FFFFFF"/>
           </w:rPr>
-          <w:t>https://instagurum.com/media</w:t>
-        </w:r>
-        <w:r>
-          <w:rPr>
-            <w:rStyle w:val="Hyperlink"/>
-            <w:rFonts w:ascii="Consolas" w:hAnsi="Consolas"/>
-            <w:sz w:val="18"/>
-            <w:szCs w:val="18"/>
-            <w:shd w:val="clear" w:color="auto" w:fill="FFFFFF"/>
-          </w:rPr>
-          <w:t>/</w:t>
-        </w:r>
-        <w:r>
-          <w:rPr>
-            <w:rStyle w:val="Hyperlink"/>
-            <w:rFonts w:ascii="Consolas" w:hAnsi="Consolas"/>
-            <w:sz w:val="18"/>
-            <w:szCs w:val="18"/>
-            <w:shd w:val="clear" w:color="auto" w:fill="FFFFFF"/>
-          </w:rPr>
-          <w:t>BYFzwvSnZBI</w:t>
+          <w:t>https://instagurum.com/media/BYFzwvSnZBI</w:t>
         </w:r>
       </w:hyperlink>
     </w:p>
@@ -1507,16 +1516,24 @@
         <w:rPr>
           <w:highlight w:val="yellow"/>
         </w:rPr>
-        <w:t xml:space="preserve">t the bottom </w:t>
-      </w:r>
-      <w:proofErr w:type="spellStart"/>
-      <w:r>
-        <w:rPr>
-          <w:highlight w:val="yellow"/>
-        </w:rPr>
-        <w:t>right.margatsni</w:t>
-      </w:r>
-      <w:proofErr w:type="spellEnd"/>
+        <w:t>t the bottom right.</w:t>
+      </w:r>
+      <w:r>
+        <w:rPr>
+          <w:highlight w:val="yellow"/>
+        </w:rPr>
+        <w:t xml:space="preserve"> </w:t>
+      </w:r>
+      <w:proofErr w:type="spellStart"/>
+      <w:proofErr w:type="gramStart"/>
+      <w:r>
+        <w:rPr>
+          <w:highlight w:val="yellow"/>
+        </w:rPr>
+        <w:t>margatsni</w:t>
+      </w:r>
+      <w:proofErr w:type="spellEnd"/>
+      <w:proofErr w:type="gramEnd"/>
       <w:r>
         <w:rPr>
           <w:highlight w:val="yellow"/>
@@ -1635,7 +1652,78 @@
           <w:numId w:val="2"/>
         </w:numPr>
       </w:pPr>
-      <w:r>
+    </w:p>
+    <w:p>
+      <w:pPr>
+        <w:pStyle w:val="ListParagraph"/>
+      </w:pPr>
+      <w:r>
+        <w:rPr>
+          <w:noProof/>
+        </w:rPr>
+        <w:drawing>
+          <wp:inline distT="0" distB="0" distL="0" distR="0">
+            <wp:extent cx="3584666" cy="3390900"/>
+            <wp:effectExtent l="19050" t="0" r="0" b="0"/>
+            <wp:docPr id="6" name="Picture 1" descr="Image result for Luann"/>
+            <wp:cNvGraphicFramePr>
+              <a:graphicFrameLocks xmlns:a="http://schemas.openxmlformats.org/drawingml/2006/main" noChangeAspect="1"/>
+            </wp:cNvGraphicFramePr>
+            <a:graphic xmlns:a="http://schemas.openxmlformats.org/drawingml/2006/main">
+              <a:graphicData uri="http://schemas.openxmlformats.org/drawingml/2006/picture">
+                <pic:pic xmlns:pic="http://schemas.openxmlformats.org/drawingml/2006/picture">
+                  <pic:nvPicPr>
+                    <pic:cNvPr id="0" name="Picture 1" descr="Image result for Luann"/>
+                    <pic:cNvPicPr>
+                      <a:picLocks noChangeAspect="1" noChangeArrowheads="1"/>
+                    </pic:cNvPicPr>
+                  </pic:nvPicPr>
+                  <pic:blipFill>
+                    <a:blip r:embed="rId11"/>
+                    <a:srcRect/>
+                    <a:stretch>
+                      <a:fillRect/>
+                    </a:stretch>
+                  </pic:blipFill>
+                  <pic:spPr bwMode="auto">
+                    <a:xfrm>
+                      <a:off x="0" y="0"/>
+                      <a:ext cx="3586308" cy="3392453"/>
+                    </a:xfrm>
+                    <a:prstGeom prst="rect">
+                      <a:avLst/>
+                    </a:prstGeom>
+                    <a:noFill/>
+                    <a:ln w="9525">
+                      <a:noFill/>
+                      <a:miter lim="800000"/>
+                      <a:headEnd/>
+                      <a:tailEnd/>
+                    </a:ln>
+                  </pic:spPr>
+                </pic:pic>
+              </a:graphicData>
+            </a:graphic>
+          </wp:inline>
+        </w:drawing>
+      </w:r>
+    </w:p>
+    <w:p>
+      <w:pPr>
+        <w:pStyle w:val="ListParagraph"/>
+      </w:pPr>
+      <w:r>
+        <w:t>Can you lend me the picture of sisters who are not happy?</w:t>
+      </w:r>
+    </w:p>
+    <w:p>
+      <w:pPr>
+        <w:pStyle w:val="ListParagraph"/>
+      </w:pPr>
+    </w:p>
+    <w:p>
+      <w:pPr>
+        <w:pStyle w:val="ListParagraph"/>
         <w:rPr>
           <w:rFonts w:ascii="Consolas" w:hAnsi="Consolas"/>
           <w:color w:val="24292E"/>
@@ -1643,12 +1731,9 @@
           <w:szCs w:val="18"/>
           <w:shd w:val="clear" w:color="auto" w:fill="FFFFFF"/>
         </w:rPr>
-        <w:t>"We must all try, in every way we can, to send the message that reading is critical to our lives and to the life of our nation."</w:t>
-      </w:r>
-    </w:p>
-    <w:p>
-      <w:pPr>
-        <w:pStyle w:val="ListParagraph"/>
+      </w:pPr>
+      <w:proofErr w:type="spellStart"/>
+      <w:r>
         <w:rPr>
           <w:rFonts w:ascii="Consolas" w:hAnsi="Consolas"/>
           <w:color w:val="24292E"/>
@@ -1656,8 +1741,9 @@
           <w:szCs w:val="18"/>
           <w:shd w:val="clear" w:color="auto" w:fill="FFFFFF"/>
         </w:rPr>
-      </w:pPr>
-      <w:proofErr w:type="spellStart"/>
+        <w:t>Ans</w:t>
+      </w:r>
+      <w:proofErr w:type="spellEnd"/>
       <w:r>
         <w:rPr>
           <w:rFonts w:ascii="Consolas" w:hAnsi="Consolas"/>
@@ -1666,10 +1752,12 @@
           <w:szCs w:val="18"/>
           <w:shd w:val="clear" w:color="auto" w:fill="FFFFFF"/>
         </w:rPr>
-        <w:t>Ans</w:t>
-      </w:r>
-      <w:proofErr w:type="spellEnd"/>
-      <w:r>
+        <w:t>: George bush virus</w:t>
+      </w:r>
+    </w:p>
+    <w:p>
+      <w:pPr>
+        <w:pStyle w:val="ListParagraph"/>
         <w:rPr>
           <w:rFonts w:ascii="Consolas" w:hAnsi="Consolas"/>
           <w:color w:val="24292E"/>
@@ -1677,8 +1765,355 @@
           <w:szCs w:val="18"/>
           <w:shd w:val="clear" w:color="auto" w:fill="FFFFFF"/>
         </w:rPr>
-        <w:t>: George bush virus</w:t>
-      </w:r>
+      </w:pPr>
+    </w:p>
+    <w:p>
+      <w:pPr>
+        <w:pStyle w:val="ListParagraph"/>
+        <w:rPr>
+          <w:rStyle w:val="Emphasis"/>
+          <w:rFonts w:ascii="Arial" w:hAnsi="Arial" w:cs="Arial"/>
+          <w:b/>
+          <w:bCs/>
+          <w:i w:val="0"/>
+          <w:iCs w:val="0"/>
+          <w:color w:val="6A6A6A"/>
+          <w:highlight w:val="yellow"/>
+          <w:shd w:val="clear" w:color="auto" w:fill="FFFFFF"/>
+        </w:rPr>
+      </w:pPr>
+      <w:r>
+        <w:rPr>
+          <w:rFonts w:ascii="Consolas" w:hAnsi="Consolas"/>
+          <w:color w:val="24292E"/>
+          <w:sz w:val="18"/>
+          <w:szCs w:val="18"/>
+          <w:highlight w:val="yellow"/>
+          <w:shd w:val="clear" w:color="auto" w:fill="FFFFFF"/>
+        </w:rPr>
+        <w:t>Sister</w:t>
+      </w:r>
+      <w:r>
+        <w:rPr>
+          <w:rFonts w:ascii="Consolas" w:hAnsi="Consolas"/>
+          <w:color w:val="24292E"/>
+          <w:sz w:val="18"/>
+          <w:szCs w:val="18"/>
+          <w:highlight w:val="yellow"/>
+          <w:shd w:val="clear" w:color="auto" w:fill="FFFFFF"/>
+        </w:rPr>
+        <w:t>s</w:t>
+      </w:r>
+      <w:r>
+        <w:rPr>
+          <w:rFonts w:ascii="Consolas" w:hAnsi="Consolas"/>
+          <w:color w:val="24292E"/>
+          <w:sz w:val="18"/>
+          <w:szCs w:val="18"/>
+          <w:highlight w:val="yellow"/>
+          <w:shd w:val="clear" w:color="auto" w:fill="FFFFFF"/>
+        </w:rPr>
+        <w:t xml:space="preserve"> who are not happy will be grim. This will lead to “</w:t>
+      </w:r>
+      <w:r>
+        <w:rPr>
+          <w:rFonts w:ascii="Consolas" w:hAnsi="Consolas"/>
+          <w:color w:val="24292E"/>
+          <w:sz w:val="18"/>
+          <w:szCs w:val="18"/>
+          <w:highlight w:val="yellow"/>
+          <w:shd w:val="clear" w:color="auto" w:fill="FFFFFF"/>
+        </w:rPr>
+        <w:t>The Sisters G</w:t>
+      </w:r>
+      <w:r>
+        <w:rPr>
+          <w:rFonts w:ascii="Consolas" w:hAnsi="Consolas"/>
+          <w:color w:val="24292E"/>
+          <w:sz w:val="18"/>
+          <w:szCs w:val="18"/>
+          <w:highlight w:val="yellow"/>
+          <w:shd w:val="clear" w:color="auto" w:fill="FFFFFF"/>
+        </w:rPr>
+        <w:t xml:space="preserve">rimm” which is a children’s fantasy series written by Michael Buckley and illustrated by </w:t>
+      </w:r>
+      <w:r>
+        <w:rPr>
+          <w:rFonts w:ascii="Consolas" w:hAnsi="Consolas"/>
+          <w:b/>
+          <w:color w:val="24292E"/>
+          <w:sz w:val="18"/>
+          <w:szCs w:val="18"/>
+          <w:highlight w:val="yellow"/>
+          <w:shd w:val="clear" w:color="auto" w:fill="FFFFFF"/>
+        </w:rPr>
+        <w:t xml:space="preserve">Peter </w:t>
+      </w:r>
+      <w:proofErr w:type="spellStart"/>
+      <w:r>
+        <w:rPr>
+          <w:rFonts w:ascii="Consolas" w:hAnsi="Consolas"/>
+          <w:b/>
+          <w:color w:val="24292E"/>
+          <w:sz w:val="18"/>
+          <w:szCs w:val="18"/>
+          <w:highlight w:val="yellow"/>
+          <w:shd w:val="clear" w:color="auto" w:fill="FFFFFF"/>
+        </w:rPr>
+        <w:t>Feruson</w:t>
+      </w:r>
+      <w:proofErr w:type="spellEnd"/>
+      <w:r>
+        <w:rPr>
+          <w:rStyle w:val="Emphasis"/>
+          <w:rFonts w:ascii="Arial" w:hAnsi="Arial" w:cs="Arial"/>
+          <w:b/>
+          <w:bCs/>
+          <w:i w:val="0"/>
+          <w:iCs w:val="0"/>
+          <w:color w:val="6A6A6A"/>
+          <w:highlight w:val="yellow"/>
+          <w:shd w:val="clear" w:color="auto" w:fill="FFFFFF"/>
+        </w:rPr>
+        <w:t>.</w:t>
+      </w:r>
+    </w:p>
+    <w:p>
+      <w:pPr>
+        <w:pStyle w:val="ListParagraph"/>
+        <w:rPr>
+          <w:rStyle w:val="Emphasis"/>
+          <w:rFonts w:ascii="Arial" w:hAnsi="Arial" w:cs="Arial"/>
+          <w:bCs/>
+          <w:i w:val="0"/>
+          <w:iCs w:val="0"/>
+          <w:color w:val="6A6A6A"/>
+          <w:highlight w:val="yellow"/>
+          <w:shd w:val="clear" w:color="auto" w:fill="FFFFFF"/>
+        </w:rPr>
+      </w:pPr>
+      <w:r>
+        <w:rPr>
+          <w:rStyle w:val="Emphasis"/>
+          <w:rFonts w:ascii="Arial" w:hAnsi="Arial" w:cs="Arial"/>
+          <w:bCs/>
+          <w:i w:val="0"/>
+          <w:iCs w:val="0"/>
+          <w:color w:val="6A6A6A"/>
+          <w:highlight w:val="yellow"/>
+          <w:shd w:val="clear" w:color="auto" w:fill="FFFFFF"/>
+        </w:rPr>
+        <w:t xml:space="preserve">Luann in the </w:t>
+      </w:r>
+      <w:proofErr w:type="spellStart"/>
+      <w:r>
+        <w:rPr>
+          <w:rStyle w:val="Emphasis"/>
+          <w:rFonts w:ascii="Arial" w:hAnsi="Arial" w:cs="Arial"/>
+          <w:bCs/>
+          <w:i w:val="0"/>
+          <w:iCs w:val="0"/>
+          <w:color w:val="6A6A6A"/>
+          <w:highlight w:val="yellow"/>
+          <w:shd w:val="clear" w:color="auto" w:fill="FFFFFF"/>
+        </w:rPr>
+        <w:t>pic</w:t>
+      </w:r>
+      <w:proofErr w:type="spellEnd"/>
+      <w:r>
+        <w:rPr>
+          <w:rStyle w:val="Emphasis"/>
+          <w:rFonts w:ascii="Arial" w:hAnsi="Arial" w:cs="Arial"/>
+          <w:bCs/>
+          <w:i w:val="0"/>
+          <w:iCs w:val="0"/>
+          <w:color w:val="6A6A6A"/>
+          <w:highlight w:val="yellow"/>
+          <w:shd w:val="clear" w:color="auto" w:fill="FFFFFF"/>
+        </w:rPr>
+        <w:t xml:space="preserve"> and opposite of lend </w:t>
+      </w:r>
+      <w:proofErr w:type="spellStart"/>
+      <w:r>
+        <w:rPr>
+          <w:rStyle w:val="Emphasis"/>
+          <w:rFonts w:ascii="Arial" w:hAnsi="Arial" w:cs="Arial"/>
+          <w:bCs/>
+          <w:i w:val="0"/>
+          <w:iCs w:val="0"/>
+          <w:color w:val="6A6A6A"/>
+          <w:highlight w:val="yellow"/>
+          <w:shd w:val="clear" w:color="auto" w:fill="FFFFFF"/>
+        </w:rPr>
+        <w:t>ie</w:t>
+      </w:r>
+      <w:proofErr w:type="spellEnd"/>
+      <w:r>
+        <w:rPr>
+          <w:rStyle w:val="Emphasis"/>
+          <w:rFonts w:ascii="Arial" w:hAnsi="Arial" w:cs="Arial"/>
+          <w:bCs/>
+          <w:i w:val="0"/>
+          <w:iCs w:val="0"/>
+          <w:color w:val="6A6A6A"/>
+          <w:highlight w:val="yellow"/>
+          <w:shd w:val="clear" w:color="auto" w:fill="FFFFFF"/>
+        </w:rPr>
+        <w:t xml:space="preserve"> </w:t>
+      </w:r>
+      <w:r>
+        <w:rPr>
+          <w:rStyle w:val="Emphasis"/>
+          <w:rFonts w:ascii="Arial" w:hAnsi="Arial" w:cs="Arial"/>
+          <w:bCs/>
+          <w:i w:val="0"/>
+          <w:iCs w:val="0"/>
+          <w:color w:val="6A6A6A"/>
+          <w:highlight w:val="yellow"/>
+          <w:shd w:val="clear" w:color="auto" w:fill="FFFFFF"/>
+        </w:rPr>
+        <w:t>borrow;</w:t>
+      </w:r>
+      <w:r>
+        <w:rPr>
+          <w:rStyle w:val="Emphasis"/>
+          <w:rFonts w:ascii="Arial" w:hAnsi="Arial" w:cs="Arial"/>
+          <w:bCs/>
+          <w:i w:val="0"/>
+          <w:iCs w:val="0"/>
+          <w:color w:val="6A6A6A"/>
+          <w:highlight w:val="yellow"/>
+          <w:shd w:val="clear" w:color="auto" w:fill="FFFFFF"/>
+        </w:rPr>
+        <w:t xml:space="preserve"> will lead him to Lu Ann Barrow.</w:t>
+      </w:r>
+    </w:p>
+    <w:p>
+      <w:pPr>
+        <w:pStyle w:val="ListParagraph"/>
+        <w:rPr>
+          <w:rFonts w:ascii="Consolas" w:hAnsi="Consolas"/>
+          <w:color w:val="24292E"/>
+          <w:sz w:val="18"/>
+          <w:szCs w:val="18"/>
+          <w:shd w:val="clear" w:color="auto" w:fill="FFFFFF"/>
+        </w:rPr>
+      </w:pPr>
+      <w:r>
+        <w:rPr>
+          <w:rStyle w:val="Emphasis"/>
+          <w:rFonts w:ascii="Arial" w:hAnsi="Arial" w:cs="Arial"/>
+          <w:bCs/>
+          <w:i w:val="0"/>
+          <w:iCs w:val="0"/>
+          <w:color w:val="6A6A6A"/>
+          <w:highlight w:val="yellow"/>
+          <w:shd w:val="clear" w:color="auto" w:fill="FFFFFF"/>
+        </w:rPr>
+        <w:t>Se</w:t>
+      </w:r>
+      <w:r>
+        <w:rPr>
+          <w:rStyle w:val="Emphasis"/>
+          <w:rFonts w:ascii="Arial" w:hAnsi="Arial" w:cs="Arial"/>
+          <w:bCs/>
+          <w:i w:val="0"/>
+          <w:iCs w:val="0"/>
+          <w:color w:val="6A6A6A"/>
+          <w:highlight w:val="yellow"/>
+          <w:shd w:val="clear" w:color="auto" w:fill="FFFFFF"/>
+        </w:rPr>
+        <w:t>arching both Lu Ann B</w:t>
+      </w:r>
+      <w:r>
+        <w:rPr>
+          <w:rStyle w:val="Emphasis"/>
+          <w:rFonts w:ascii="Arial" w:hAnsi="Arial" w:cs="Arial"/>
+          <w:bCs/>
+          <w:i w:val="0"/>
+          <w:iCs w:val="0"/>
+          <w:color w:val="6A6A6A"/>
+          <w:highlight w:val="yellow"/>
+          <w:shd w:val="clear" w:color="auto" w:fill="FFFFFF"/>
+        </w:rPr>
+        <w:t>arrow and Peter Fer</w:t>
+      </w:r>
+      <w:r>
+        <w:rPr>
+          <w:rStyle w:val="Emphasis"/>
+          <w:rFonts w:ascii="Arial" w:hAnsi="Arial" w:cs="Arial"/>
+          <w:bCs/>
+          <w:i w:val="0"/>
+          <w:iCs w:val="0"/>
+          <w:color w:val="6A6A6A"/>
+          <w:highlight w:val="yellow"/>
+          <w:shd w:val="clear" w:color="auto" w:fill="FFFFFF"/>
+        </w:rPr>
+        <w:t>g</w:t>
+      </w:r>
+      <w:r>
+        <w:rPr>
+          <w:rStyle w:val="Emphasis"/>
+          <w:rFonts w:ascii="Arial" w:hAnsi="Arial" w:cs="Arial"/>
+          <w:bCs/>
+          <w:i w:val="0"/>
+          <w:iCs w:val="0"/>
+          <w:color w:val="6A6A6A"/>
+          <w:highlight w:val="yellow"/>
+          <w:shd w:val="clear" w:color="auto" w:fill="FFFFFF"/>
+        </w:rPr>
+        <w:t xml:space="preserve">uson he will be lead to </w:t>
+      </w:r>
+      <w:r>
+        <w:rPr>
+          <w:rStyle w:val="Emphasis"/>
+          <w:rFonts w:ascii="Arial" w:hAnsi="Arial" w:cs="Arial"/>
+          <w:bCs/>
+          <w:i w:val="0"/>
+          <w:iCs w:val="0"/>
+          <w:color w:val="6A6A6A"/>
+          <w:highlight w:val="yellow"/>
+          <w:shd w:val="clear" w:color="auto" w:fill="FFFFFF"/>
+        </w:rPr>
+        <w:t>National book festival. It was founded by Laura Bush, wife of George Bush</w:t>
+      </w:r>
+      <w:r>
+        <w:rPr>
+          <w:rStyle w:val="Emphasis"/>
+          <w:rFonts w:ascii="Arial" w:hAnsi="Arial" w:cs="Arial"/>
+          <w:bCs/>
+          <w:i w:val="0"/>
+          <w:iCs w:val="0"/>
+          <w:color w:val="6A6A6A"/>
+          <w:highlight w:val="yellow"/>
+          <w:shd w:val="clear" w:color="auto" w:fill="FFFFFF"/>
+        </w:rPr>
+        <w:t>.</w:t>
+      </w:r>
+      <w:r>
+        <w:rPr>
+          <w:rStyle w:val="Emphasis"/>
+          <w:rFonts w:ascii="Arial" w:hAnsi="Arial" w:cs="Arial"/>
+          <w:bCs/>
+          <w:i w:val="0"/>
+          <w:iCs w:val="0"/>
+          <w:color w:val="6A6A6A"/>
+          <w:shd w:val="clear" w:color="auto" w:fill="FFFFFF"/>
+        </w:rPr>
+        <w:t xml:space="preserve"> </w:t>
+      </w:r>
+    </w:p>
+    <w:p>
+      <w:pPr>
+        <w:pStyle w:val="ListParagraph"/>
+        <w:rPr>
+          <w:rFonts w:ascii="Consolas" w:hAnsi="Consolas"/>
+          <w:color w:val="24292E"/>
+          <w:sz w:val="18"/>
+          <w:szCs w:val="18"/>
+          <w:shd w:val="clear" w:color="auto" w:fill="FFFFFF"/>
+        </w:rPr>
+      </w:pPr>
     </w:p>
     <w:p>
       <w:pPr>
@@ -1734,7 +2169,7 @@
                     </pic:cNvPicPr>
                   </pic:nvPicPr>
                   <pic:blipFill>
-                    <a:blip r:embed="rId11" cstate="print"/>
+                    <a:blip r:embed="rId12" cstate="print"/>
                     <a:srcRect/>
                     <a:stretch>
                       <a:fillRect/>
@@ -1784,6 +2219,7 @@
         <w:rPr>
           <w:noProof/>
         </w:rPr>
+        <w:lastRenderedPageBreak/>
         <w:drawing>
           <wp:inline distT="0" distB="0" distL="0" distR="0">
             <wp:extent cx="1617212" cy="1485900"/>
@@ -1802,7 +2238,7 @@
                     </pic:cNvPicPr>
                   </pic:nvPicPr>
                   <pic:blipFill>
-                    <a:blip r:embed="rId12" cstate="print"/>
+                    <a:blip r:embed="rId13" cstate="print"/>
                     <a:srcRect/>
                     <a:stretch>
                       <a:fillRect/>
@@ -1916,7 +2352,7 @@
                     </pic:cNvPicPr>
                   </pic:nvPicPr>
                   <pic:blipFill>
-                    <a:blip r:embed="rId13" cstate="print"/>
+                    <a:blip r:embed="rId14" cstate="print"/>
                     <a:srcRect/>
                     <a:stretch>
                       <a:fillRect/>
@@ -2032,9 +2468,8 @@
           <w:highlight w:val="yellow"/>
           <w:shd w:val="clear" w:color="auto" w:fill="FFFFFF"/>
         </w:rPr>
-        <w:t xml:space="preserve"> If we trace back the picture, it shows the era of Nazism. There were several problems associated with this era. But the word solved, refers the enigma </w:t>
-      </w:r>
-      <w:proofErr w:type="spellStart"/>
+        <w:t xml:space="preserve"> If we trace back the picture, it shows the era of Nazism. There were several problems associated with this era. But the word solved, refers the enigma code.</w:t>
+      </w:r>
       <w:r>
         <w:rPr>
           <w:rFonts w:ascii="Consolas" w:hAnsi="Consolas"/>
@@ -2044,9 +2479,8 @@
           <w:highlight w:val="yellow"/>
           <w:shd w:val="clear" w:color="auto" w:fill="FFFFFF"/>
         </w:rPr>
-        <w:t>code.The</w:t>
-      </w:r>
-      <w:proofErr w:type="spellEnd"/>
+        <w:t xml:space="preserve"> </w:t>
+      </w:r>
       <w:r>
         <w:rPr>
           <w:rFonts w:ascii="Consolas" w:hAnsi="Consolas"/>
@@ -2056,7 +2490,7 @@
           <w:highlight w:val="yellow"/>
           <w:shd w:val="clear" w:color="auto" w:fill="FFFFFF"/>
         </w:rPr>
-        <w:t xml:space="preserve"> enigma code machine was built here. This place Bletchley </w:t>
+        <w:t xml:space="preserve">The enigma code machine was built here. This place Bletchley </w:t>
       </w:r>
       <w:proofErr w:type="gramStart"/>
       <w:r>
@@ -2254,6 +2688,7 @@
         <w:rPr>
           <w:noProof/>
         </w:rPr>
+        <w:lastRenderedPageBreak/>
         <w:drawing>
           <wp:inline distT="0" distB="0" distL="0" distR="0">
             <wp:extent cx="3781425" cy="2127050"/>
@@ -2272,7 +2707,7 @@
                     </pic:cNvPicPr>
                   </pic:nvPicPr>
                   <pic:blipFill>
-                    <a:blip r:embed="rId14" cstate="print"/>
+                    <a:blip r:embed="rId15" cstate="print"/>
                     <a:srcRect/>
                     <a:stretch>
                       <a:fillRect/>
@@ -2305,6 +2740,11 @@
       <w:pPr>
         <w:pStyle w:val="ListParagraph"/>
       </w:pPr>
+    </w:p>
+    <w:p>
+      <w:pPr>
+        <w:pStyle w:val="ListParagraph"/>
+      </w:pPr>
       <w:r>
         <w:rPr>
           <w:rFonts w:ascii="Consolas" w:hAnsi="Consolas"/>
@@ -2313,7 +2753,17 @@
           <w:szCs w:val="18"/>
           <w:shd w:val="clear" w:color="auto" w:fill="FFFFFF"/>
         </w:rPr>
-        <w:t>In the beginning…………….Was the command line</w:t>
+        <w:t>In the beginning…</w:t>
+      </w:r>
+      <w:r>
+        <w:rPr>
+          <w:rFonts w:ascii="Consolas" w:hAnsi="Consolas"/>
+          <w:color w:val="24292E"/>
+          <w:sz w:val="18"/>
+          <w:szCs w:val="18"/>
+          <w:shd w:val="clear" w:color="auto" w:fill="FFFFFF"/>
+        </w:rPr>
+        <w:t>Was the command line</w:t>
       </w:r>
     </w:p>
     <w:p>
@@ -2333,6 +2783,119 @@
       <w:r>
         <w:t>: break the code.</w:t>
       </w:r>
+    </w:p>
+    <w:p>
+      <w:pPr>
+        <w:pStyle w:val="ListParagraph"/>
+      </w:pPr>
+    </w:p>
+    <w:p>
+      <w:r>
+        <w:rPr>
+          <w:highlight w:val="yellow"/>
+        </w:rPr>
+        <w:t xml:space="preserve">In the beginning… Was the command line is a novel by </w:t>
+      </w:r>
+      <w:r>
+        <w:rPr>
+          <w:rFonts w:ascii="Arial" w:hAnsi="Arial" w:cs="Arial"/>
+          <w:sz w:val="19"/>
+          <w:szCs w:val="19"/>
+          <w:highlight w:val="yellow"/>
+          <w:shd w:val="clear" w:color="auto" w:fill="FFFFFF"/>
+        </w:rPr>
+        <w:t xml:space="preserve">Neal Stephenson. The person will have to look for other novels by him and reach the novel: snow crash. The ice in the picture will </w:t>
+      </w:r>
+      <w:proofErr w:type="spellStart"/>
+      <w:r>
+        <w:rPr>
+          <w:rFonts w:ascii="Arial" w:hAnsi="Arial" w:cs="Arial"/>
+          <w:sz w:val="19"/>
+          <w:szCs w:val="19"/>
+          <w:highlight w:val="yellow"/>
+          <w:shd w:val="clear" w:color="auto" w:fill="FFFFFF"/>
+        </w:rPr>
+        <w:t>hint</w:t>
+      </w:r>
+      <w:proofErr w:type="spellEnd"/>
+      <w:r>
+        <w:rPr>
+          <w:rFonts w:ascii="Arial" w:hAnsi="Arial" w:cs="Arial"/>
+          <w:sz w:val="19"/>
+          <w:szCs w:val="19"/>
+          <w:highlight w:val="yellow"/>
+          <w:shd w:val="clear" w:color="auto" w:fill="FFFFFF"/>
+        </w:rPr>
+        <w:t xml:space="preserve"> him which novel is to be chosen. The image also has “break the ice”</w:t>
+      </w:r>
+      <w:proofErr w:type="gramStart"/>
+      <w:r>
+        <w:rPr>
+          <w:rFonts w:ascii="Arial" w:hAnsi="Arial" w:cs="Arial"/>
+          <w:sz w:val="19"/>
+          <w:szCs w:val="19"/>
+          <w:highlight w:val="yellow"/>
+          <w:shd w:val="clear" w:color="auto" w:fill="FFFFFF"/>
+        </w:rPr>
+        <w:t>,</w:t>
+      </w:r>
+      <w:r>
+        <w:rPr>
+          <w:rFonts w:ascii="Arial" w:hAnsi="Arial" w:cs="Arial"/>
+          <w:sz w:val="19"/>
+          <w:szCs w:val="19"/>
+          <w:highlight w:val="yellow"/>
+          <w:shd w:val="clear" w:color="auto" w:fill="FFFFFF"/>
+        </w:rPr>
+        <w:t xml:space="preserve">  which</w:t>
+      </w:r>
+      <w:proofErr w:type="gramEnd"/>
+      <w:r>
+        <w:rPr>
+          <w:rFonts w:ascii="Arial" w:hAnsi="Arial" w:cs="Arial"/>
+          <w:sz w:val="19"/>
+          <w:szCs w:val="19"/>
+          <w:highlight w:val="yellow"/>
+          <w:shd w:val="clear" w:color="auto" w:fill="FFFFFF"/>
+        </w:rPr>
+        <w:t xml:space="preserve"> will hint him to find a similar sentence in the novel snow crash </w:t>
+      </w:r>
+      <w:proofErr w:type="spellStart"/>
+      <w:r>
+        <w:rPr>
+          <w:rFonts w:ascii="Arial" w:hAnsi="Arial" w:cs="Arial"/>
+          <w:sz w:val="19"/>
+          <w:szCs w:val="19"/>
+          <w:highlight w:val="yellow"/>
+          <w:shd w:val="clear" w:color="auto" w:fill="FFFFFF"/>
+        </w:rPr>
+        <w:t>i.e</w:t>
+      </w:r>
+      <w:proofErr w:type="spellEnd"/>
+      <w:r>
+        <w:rPr>
+          <w:rFonts w:ascii="Arial" w:hAnsi="Arial" w:cs="Arial"/>
+          <w:sz w:val="19"/>
+          <w:szCs w:val="19"/>
+          <w:highlight w:val="yellow"/>
+          <w:shd w:val="clear" w:color="auto" w:fill="FFFFFF"/>
+        </w:rPr>
+        <w:t xml:space="preserve"> break the code</w:t>
+      </w:r>
+      <w:r>
+        <w:rPr>
+          <w:rFonts w:ascii="Arial" w:hAnsi="Arial" w:cs="Arial"/>
+          <w:sz w:val="19"/>
+          <w:szCs w:val="19"/>
+          <w:shd w:val="clear" w:color="auto" w:fill="FFFFFF"/>
+        </w:rPr>
+        <w:t>.</w:t>
+      </w:r>
+    </w:p>
+    <w:p>
+      <w:pPr>
+        <w:pStyle w:val="ListParagraph"/>
+      </w:pPr>
     </w:p>
     <w:p>
       <w:pPr>
@@ -2374,7 +2937,7 @@
                     </pic:cNvPicPr>
                   </pic:nvPicPr>
                   <pic:blipFill>
-                    <a:blip r:embed="rId15" cstate="print"/>
+                    <a:blip r:embed="rId16" cstate="print"/>
                     <a:srcRect/>
                     <a:stretch>
                       <a:fillRect/>
@@ -2574,7 +3137,7 @@
                     </pic:cNvPicPr>
                   </pic:nvPicPr>
                   <pic:blipFill>
-                    <a:blip r:embed="rId16" cstate="print"/>
+                    <a:blip r:embed="rId17" cstate="print"/>
                     <a:srcRect/>
                     <a:stretch>
                       <a:fillRect/>
@@ -2728,7 +3291,7 @@
                     </pic:cNvPicPr>
                   </pic:nvPicPr>
                   <pic:blipFill>
-                    <a:blip r:embed="rId17" cstate="print"/>
+                    <a:blip r:embed="rId18" cstate="print"/>
                     <a:srcRect/>
                     <a:stretch>
                       <a:fillRect/>
@@ -2887,7 +3450,7 @@
                     </pic:cNvPicPr>
                   </pic:nvPicPr>
                   <pic:blipFill>
-                    <a:blip r:embed="rId18" cstate="print"/>
+                    <a:blip r:embed="rId19" cstate="print"/>
                     <a:srcRect/>
                     <a:stretch>
                       <a:fillRect/>
@@ -3001,7 +3564,7 @@
                     </pic:cNvPicPr>
                   </pic:nvPicPr>
                   <pic:blipFill>
-                    <a:blip r:embed="rId19" cstate="print"/>
+                    <a:blip r:embed="rId20" cstate="print"/>
                     <a:srcRect/>
                     <a:stretch>
                       <a:fillRect/>
@@ -3506,6 +4069,17 @@
     <w:rPr>
       <w:color w:val="800080" w:themeColor="followedHyperlink"/>
       <w:u w:val="single"/>
+    </w:rPr>
+  </w:style>
+  <w:style w:type="character" w:styleId="Emphasis">
+    <w:name w:val="Emphasis"/>
+    <w:basedOn w:val="DefaultParagraphFont"/>
+    <w:uiPriority w:val="20"/>
+    <w:qFormat/>
+    <w:rsid w:val="00FD7B7C"/>
+    <w:rPr>
+      <w:i/>
+      <w:iCs/>
     </w:rPr>
   </w:style>
 </w:styles>

--- a/arcane/CRYPT HUNT DOCUMENTATION with hints (4).docx
+++ b/arcane/CRYPT HUNT DOCUMENTATION with hints (4).docx
@@ -600,7 +600,6 @@
         <w:t>“</w:t>
       </w:r>
       <w:proofErr w:type="spellStart"/>
-      <w:proofErr w:type="gramStart"/>
       <w:r>
         <w:rPr>
           <w:highlight w:val="yellow"/>
@@ -612,14 +611,7 @@
         <w:rPr>
           <w:highlight w:val="yellow"/>
         </w:rPr>
-        <w:t xml:space="preserve">  are</w:t>
-      </w:r>
-      <w:proofErr w:type="gramEnd"/>
-      <w:r>
-        <w:rPr>
-          <w:highlight w:val="yellow"/>
-        </w:rPr>
-        <w:t xml:space="preserve"> used by </w:t>
+        <w:t xml:space="preserve">  are used by </w:t>
       </w:r>
       <w:proofErr w:type="spellStart"/>
       <w:r>
@@ -920,7 +912,6 @@
         </w:rPr>
         <w:t xml:space="preserve"> band</w:t>
       </w:r>
-      <w:proofErr w:type="gramStart"/>
       <w:r>
         <w:rPr>
           <w:highlight w:val="yellow"/>
@@ -931,14 +922,7 @@
         <w:rPr>
           <w:highlight w:val="yellow"/>
         </w:rPr>
-        <w:t>(</w:t>
-      </w:r>
-      <w:proofErr w:type="gramEnd"/>
-      <w:r>
-        <w:rPr>
-          <w:highlight w:val="yellow"/>
-        </w:rPr>
-        <w:t>not very easily traceable with the help of quarter past.)</w:t>
+        <w:t>(not very easily traceable with the help of quarter past.)</w:t>
       </w:r>
       <w:r>
         <w:rPr>
@@ -1016,17 +1000,12 @@
         <w:ind w:left="720"/>
       </w:pPr>
       <w:proofErr w:type="spellStart"/>
-      <w:proofErr w:type="gramStart"/>
       <w:r>
         <w:t>Ans</w:t>
       </w:r>
       <w:proofErr w:type="spellEnd"/>
       <w:r>
-        <w:t xml:space="preserve"> :</w:t>
-      </w:r>
-      <w:proofErr w:type="gramEnd"/>
-      <w:r>
-        <w:t xml:space="preserve"> </w:t>
+        <w:t xml:space="preserve"> : </w:t>
       </w:r>
       <w:r>
         <w:t>Courageous</w:t>
@@ -1043,21 +1022,7 @@
         <w:rPr>
           <w:highlight w:val="yellow"/>
         </w:rPr>
-        <w:t xml:space="preserve">There is yellow streak in the picture. Yellow streak is a phrasal </w:t>
-      </w:r>
-      <w:proofErr w:type="gramStart"/>
-      <w:r>
-        <w:rPr>
-          <w:highlight w:val="yellow"/>
-        </w:rPr>
-        <w:t>verb(</w:t>
-      </w:r>
-      <w:proofErr w:type="gramEnd"/>
-      <w:r>
-        <w:rPr>
-          <w:highlight w:val="yellow"/>
-        </w:rPr>
-        <w:t>not many know)</w:t>
+        <w:t>There is yellow streak in the picture. Yellow streak is a phrasal verb(not many know)</w:t>
       </w:r>
       <w:r>
         <w:rPr>
@@ -1083,21 +1048,7 @@
         <w:rPr>
           <w:highlight w:val="yellow"/>
         </w:rPr>
-        <w:t xml:space="preserve"> is not a </w:t>
-      </w:r>
-      <w:proofErr w:type="gramStart"/>
-      <w:r>
-        <w:rPr>
-          <w:highlight w:val="yellow"/>
-        </w:rPr>
-        <w:t>person .</w:t>
-      </w:r>
-      <w:proofErr w:type="gramEnd"/>
-      <w:r>
-        <w:rPr>
-          <w:highlight w:val="yellow"/>
-        </w:rPr>
-        <w:t xml:space="preserve"> It is the Spanish for opposite. So opposite of yellow streak is someone who is courageous.</w:t>
+        <w:t xml:space="preserve"> is not a person . It is the Spanish for opposite. So opposite of yellow streak is someone who is courageous.</w:t>
       </w:r>
     </w:p>
     <w:p>
@@ -1170,153 +1121,138 @@
         <w:ind w:left="720"/>
       </w:pPr>
       <w:proofErr w:type="spellStart"/>
-      <w:proofErr w:type="gramStart"/>
       <w:r>
         <w:t>Ans</w:t>
       </w:r>
       <w:proofErr w:type="spellEnd"/>
       <w:r>
-        <w:t xml:space="preserve"> :</w:t>
-      </w:r>
-      <w:proofErr w:type="gramEnd"/>
+        <w:t xml:space="preserve"> : </w:t>
+      </w:r>
+      <w:proofErr w:type="spellStart"/>
+      <w:r>
+        <w:t>james</w:t>
+      </w:r>
+      <w:proofErr w:type="spellEnd"/>
       <w:r>
         <w:t xml:space="preserve"> </w:t>
       </w:r>
       <w:proofErr w:type="spellStart"/>
       <w:r>
+        <w:t>wong</w:t>
+      </w:r>
+      <w:proofErr w:type="spellEnd"/>
+      <w:r>
+        <w:t xml:space="preserve"> </w:t>
+      </w:r>
+      <w:proofErr w:type="spellStart"/>
+      <w:r>
+        <w:t>howe</w:t>
+      </w:r>
+      <w:proofErr w:type="spellEnd"/>
+    </w:p>
+    <w:p>
+      <w:pPr>
+        <w:ind w:left="720"/>
+        <w:rPr>
+          <w:highlight w:val="yellow"/>
+        </w:rPr>
+      </w:pPr>
+      <w:r>
+        <w:rPr>
+          <w:highlight w:val="yellow"/>
+        </w:rPr>
+        <w:t xml:space="preserve">There are three things if the person is observant. A person with the </w:t>
+      </w:r>
+      <w:proofErr w:type="spellStart"/>
+      <w:r>
+        <w:rPr>
+          <w:highlight w:val="yellow"/>
+        </w:rPr>
+        <w:t>videocam</w:t>
+      </w:r>
+      <w:proofErr w:type="spellEnd"/>
+      <w:r>
+        <w:rPr>
+          <w:highlight w:val="yellow"/>
+        </w:rPr>
+        <w:t xml:space="preserve"> , drums and </w:t>
+      </w:r>
+      <w:proofErr w:type="spellStart"/>
+      <w:r>
+        <w:rPr>
+          <w:highlight w:val="yellow"/>
+        </w:rPr>
+        <w:t>flag.There</w:t>
+      </w:r>
+      <w:proofErr w:type="spellEnd"/>
+      <w:r>
+        <w:rPr>
+          <w:highlight w:val="yellow"/>
+        </w:rPr>
+        <w:t xml:space="preserve"> is a movie called Drums of fate, not many know. This movie’s cinematographer is an American-</w:t>
+      </w:r>
+      <w:proofErr w:type="spellStart"/>
+      <w:r>
+        <w:rPr>
+          <w:highlight w:val="yellow"/>
+        </w:rPr>
+        <w:t>chinese</w:t>
+      </w:r>
+      <w:proofErr w:type="spellEnd"/>
+      <w:r>
+        <w:rPr>
+          <w:highlight w:val="yellow"/>
+        </w:rPr>
+        <w:t xml:space="preserve"> man called </w:t>
+      </w:r>
+      <w:proofErr w:type="spellStart"/>
+      <w:r>
+        <w:rPr>
+          <w:highlight w:val="yellow"/>
+        </w:rPr>
         <w:t>james</w:t>
       </w:r>
       <w:proofErr w:type="spellEnd"/>
       <w:r>
+        <w:rPr>
+          <w:highlight w:val="yellow"/>
+        </w:rPr>
         <w:t xml:space="preserve"> </w:t>
       </w:r>
       <w:proofErr w:type="spellStart"/>
       <w:r>
+        <w:rPr>
+          <w:highlight w:val="yellow"/>
+        </w:rPr>
         <w:t>wong</w:t>
       </w:r>
       <w:proofErr w:type="spellEnd"/>
       <w:r>
+        <w:rPr>
+          <w:highlight w:val="yellow"/>
+        </w:rPr>
         <w:t xml:space="preserve"> </w:t>
       </w:r>
       <w:proofErr w:type="spellStart"/>
       <w:r>
+        <w:rPr>
+          <w:highlight w:val="yellow"/>
+        </w:rPr>
         <w:t>howe</w:t>
       </w:r>
       <w:proofErr w:type="spellEnd"/>
-    </w:p>
-    <w:p>
-      <w:pPr>
-        <w:ind w:left="720"/>
-        <w:rPr>
-          <w:highlight w:val="yellow"/>
-        </w:rPr>
-      </w:pPr>
-      <w:r>
-        <w:rPr>
-          <w:highlight w:val="yellow"/>
-        </w:rPr>
-        <w:t xml:space="preserve">There are three things if the person is observant. A person with the </w:t>
-      </w:r>
-      <w:proofErr w:type="spellStart"/>
-      <w:proofErr w:type="gramStart"/>
-      <w:r>
-        <w:rPr>
-          <w:highlight w:val="yellow"/>
-        </w:rPr>
-        <w:t>videocam</w:t>
-      </w:r>
-      <w:proofErr w:type="spellEnd"/>
-      <w:r>
-        <w:rPr>
-          <w:highlight w:val="yellow"/>
-        </w:rPr>
-        <w:t xml:space="preserve"> ,</w:t>
-      </w:r>
-      <w:proofErr w:type="gramEnd"/>
-      <w:r>
-        <w:rPr>
-          <w:highlight w:val="yellow"/>
-        </w:rPr>
-        <w:t xml:space="preserve"> drums and </w:t>
-      </w:r>
-      <w:proofErr w:type="spellStart"/>
-      <w:r>
-        <w:rPr>
-          <w:highlight w:val="yellow"/>
-        </w:rPr>
-        <w:t>flag.There</w:t>
-      </w:r>
-      <w:proofErr w:type="spellEnd"/>
-      <w:r>
-        <w:rPr>
-          <w:highlight w:val="yellow"/>
-        </w:rPr>
-        <w:t xml:space="preserve"> is a movie called Drums of fate, not many know. This movie’s cinematographer is an American-</w:t>
-      </w:r>
-      <w:proofErr w:type="spellStart"/>
-      <w:r>
-        <w:rPr>
-          <w:highlight w:val="yellow"/>
-        </w:rPr>
-        <w:t>chinese</w:t>
-      </w:r>
-      <w:proofErr w:type="spellEnd"/>
-      <w:r>
-        <w:rPr>
-          <w:highlight w:val="yellow"/>
-        </w:rPr>
-        <w:t xml:space="preserve"> man called </w:t>
-      </w:r>
-      <w:proofErr w:type="spellStart"/>
-      <w:proofErr w:type="gramStart"/>
-      <w:r>
-        <w:rPr>
-          <w:highlight w:val="yellow"/>
-        </w:rPr>
-        <w:t>james</w:t>
-      </w:r>
-      <w:proofErr w:type="spellEnd"/>
-      <w:proofErr w:type="gramEnd"/>
+      <w:r>
+        <w:rPr>
+          <w:highlight w:val="yellow"/>
+        </w:rPr>
+        <w:t>.</w:t>
+      </w:r>
       <w:r>
         <w:rPr>
           <w:highlight w:val="yellow"/>
         </w:rPr>
         <w:t xml:space="preserve"> </w:t>
       </w:r>
-      <w:proofErr w:type="spellStart"/>
-      <w:r>
-        <w:rPr>
-          <w:highlight w:val="yellow"/>
-        </w:rPr>
-        <w:t>wong</w:t>
-      </w:r>
-      <w:proofErr w:type="spellEnd"/>
-      <w:r>
-        <w:rPr>
-          <w:highlight w:val="yellow"/>
-        </w:rPr>
-        <w:t xml:space="preserve"> </w:t>
-      </w:r>
-      <w:proofErr w:type="spellStart"/>
-      <w:r>
-        <w:rPr>
-          <w:highlight w:val="yellow"/>
-        </w:rPr>
-        <w:t>howe</w:t>
-      </w:r>
-      <w:proofErr w:type="spellEnd"/>
-      <w:r>
-        <w:rPr>
-          <w:highlight w:val="yellow"/>
-        </w:rPr>
-        <w:t>.</w:t>
-      </w:r>
-      <w:r>
-        <w:rPr>
-          <w:highlight w:val="yellow"/>
-        </w:rPr>
-        <w:t xml:space="preserve"> </w:t>
-      </w:r>
       <w:r>
         <w:rPr>
           <w:highlight w:val="yellow"/>
@@ -1324,7 +1260,6 @@
         <w:t xml:space="preserve">In this </w:t>
       </w:r>
       <w:proofErr w:type="spellStart"/>
-      <w:proofErr w:type="gramStart"/>
       <w:r>
         <w:rPr>
           <w:highlight w:val="yellow"/>
@@ -1332,7 +1267,6 @@
         <w:t>url</w:t>
       </w:r>
       <w:proofErr w:type="spellEnd"/>
-      <w:proofErr w:type="gramEnd"/>
       <w:r>
         <w:rPr>
           <w:highlight w:val="yellow"/>
@@ -1349,21 +1283,7 @@
         <w:rPr>
           <w:highlight w:val="yellow"/>
         </w:rPr>
-        <w:t>.”(</w:t>
-      </w:r>
-      <w:proofErr w:type="gramStart"/>
-      <w:r>
-        <w:rPr>
-          <w:highlight w:val="yellow"/>
-        </w:rPr>
-        <w:t>it</w:t>
-      </w:r>
-      <w:proofErr w:type="gramEnd"/>
-      <w:r>
-        <w:rPr>
-          <w:highlight w:val="yellow"/>
-        </w:rPr>
-        <w:t xml:space="preserve"> has not been done yet.)</w:t>
+        <w:t>.”(it has not been done yet.)</w:t>
       </w:r>
       <w:r>
         <w:rPr>
@@ -1525,7 +1445,6 @@
         <w:t xml:space="preserve"> </w:t>
       </w:r>
       <w:proofErr w:type="spellStart"/>
-      <w:proofErr w:type="gramStart"/>
       <w:r>
         <w:rPr>
           <w:highlight w:val="yellow"/>
@@ -1533,7 +1452,6 @@
         <w:t>margatsni</w:t>
       </w:r>
       <w:proofErr w:type="spellEnd"/>
-      <w:proofErr w:type="gramEnd"/>
       <w:r>
         <w:rPr>
           <w:highlight w:val="yellow"/>
@@ -1555,7 +1473,6 @@
         <w:t xml:space="preserve">. Therefore they have to find a </w:t>
       </w:r>
       <w:proofErr w:type="spellStart"/>
-      <w:proofErr w:type="gramStart"/>
       <w:r>
         <w:rPr>
           <w:highlight w:val="yellow"/>
@@ -1563,7 +1480,6 @@
         <w:t>jammu</w:t>
       </w:r>
       <w:proofErr w:type="spellEnd"/>
-      <w:proofErr w:type="gramEnd"/>
       <w:r>
         <w:rPr>
           <w:highlight w:val="yellow"/>
@@ -1778,7 +1694,6 @@
           <w:i w:val="0"/>
           <w:iCs w:val="0"/>
           <w:color w:val="6A6A6A"/>
-          <w:highlight w:val="yellow"/>
           <w:shd w:val="clear" w:color="auto" w:fill="FFFFFF"/>
         </w:rPr>
       </w:pPr>
@@ -1872,7 +1787,6 @@
           <w:i w:val="0"/>
           <w:iCs w:val="0"/>
           <w:color w:val="6A6A6A"/>
-          <w:highlight w:val="yellow"/>
           <w:shd w:val="clear" w:color="auto" w:fill="FFFFFF"/>
         </w:rPr>
         <w:t>.</w:t>
@@ -1888,7 +1802,6 @@
           <w:i w:val="0"/>
           <w:iCs w:val="0"/>
           <w:color w:val="6A6A6A"/>
-          <w:highlight w:val="yellow"/>
           <w:shd w:val="clear" w:color="auto" w:fill="FFFFFF"/>
         </w:rPr>
       </w:pPr>
@@ -1900,7 +1813,6 @@
           <w:i w:val="0"/>
           <w:iCs w:val="0"/>
           <w:color w:val="6A6A6A"/>
-          <w:highlight w:val="yellow"/>
           <w:shd w:val="clear" w:color="auto" w:fill="FFFFFF"/>
         </w:rPr>
         <w:t xml:space="preserve">Luann in the </w:t>
@@ -1914,7 +1826,6 @@
           <w:i w:val="0"/>
           <w:iCs w:val="0"/>
           <w:color w:val="6A6A6A"/>
-          <w:highlight w:val="yellow"/>
           <w:shd w:val="clear" w:color="auto" w:fill="FFFFFF"/>
         </w:rPr>
         <w:t>pic</w:t>
@@ -1928,7 +1839,6 @@
           <w:i w:val="0"/>
           <w:iCs w:val="0"/>
           <w:color w:val="6A6A6A"/>
-          <w:highlight w:val="yellow"/>
           <w:shd w:val="clear" w:color="auto" w:fill="FFFFFF"/>
         </w:rPr>
         <w:t xml:space="preserve"> and opposite of lend </w:t>
@@ -1942,7 +1852,6 @@
           <w:i w:val="0"/>
           <w:iCs w:val="0"/>
           <w:color w:val="6A6A6A"/>
-          <w:highlight w:val="yellow"/>
           <w:shd w:val="clear" w:color="auto" w:fill="FFFFFF"/>
         </w:rPr>
         <w:t>ie</w:t>
@@ -1956,7 +1865,6 @@
           <w:i w:val="0"/>
           <w:iCs w:val="0"/>
           <w:color w:val="6A6A6A"/>
-          <w:highlight w:val="yellow"/>
           <w:shd w:val="clear" w:color="auto" w:fill="FFFFFF"/>
         </w:rPr>
         <w:t xml:space="preserve"> </w:t>
@@ -1969,7 +1877,6 @@
           <w:i w:val="0"/>
           <w:iCs w:val="0"/>
           <w:color w:val="6A6A6A"/>
-          <w:highlight w:val="yellow"/>
           <w:shd w:val="clear" w:color="auto" w:fill="FFFFFF"/>
         </w:rPr>
         <w:t>borrow;</w:t>
@@ -1982,7 +1889,6 @@
           <w:i w:val="0"/>
           <w:iCs w:val="0"/>
           <w:color w:val="6A6A6A"/>
-          <w:highlight w:val="yellow"/>
           <w:shd w:val="clear" w:color="auto" w:fill="FFFFFF"/>
         </w:rPr>
         <w:t xml:space="preserve"> will lead him to Lu Ann Barrow.</w:t>
@@ -2007,7 +1913,6 @@
           <w:i w:val="0"/>
           <w:iCs w:val="0"/>
           <w:color w:val="6A6A6A"/>
-          <w:highlight w:val="yellow"/>
           <w:shd w:val="clear" w:color="auto" w:fill="FFFFFF"/>
         </w:rPr>
         <w:t>Se</w:t>
@@ -2020,7 +1925,6 @@
           <w:i w:val="0"/>
           <w:iCs w:val="0"/>
           <w:color w:val="6A6A6A"/>
-          <w:highlight w:val="yellow"/>
           <w:shd w:val="clear" w:color="auto" w:fill="FFFFFF"/>
         </w:rPr>
         <w:t>arching both Lu Ann B</w:t>
@@ -2033,7 +1937,6 @@
           <w:i w:val="0"/>
           <w:iCs w:val="0"/>
           <w:color w:val="6A6A6A"/>
-          <w:highlight w:val="yellow"/>
           <w:shd w:val="clear" w:color="auto" w:fill="FFFFFF"/>
         </w:rPr>
         <w:t>arrow and Peter Fer</w:t>
@@ -2046,7 +1949,6 @@
           <w:i w:val="0"/>
           <w:iCs w:val="0"/>
           <w:color w:val="6A6A6A"/>
-          <w:highlight w:val="yellow"/>
           <w:shd w:val="clear" w:color="auto" w:fill="FFFFFF"/>
         </w:rPr>
         <w:t>g</w:t>
@@ -2059,7 +1961,6 @@
           <w:i w:val="0"/>
           <w:iCs w:val="0"/>
           <w:color w:val="6A6A6A"/>
-          <w:highlight w:val="yellow"/>
           <w:shd w:val="clear" w:color="auto" w:fill="FFFFFF"/>
         </w:rPr>
         <w:t xml:space="preserve">uson he will be lead to </w:t>
@@ -2072,7 +1973,6 @@
           <w:i w:val="0"/>
           <w:iCs w:val="0"/>
           <w:color w:val="6A6A6A"/>
-          <w:highlight w:val="yellow"/>
           <w:shd w:val="clear" w:color="auto" w:fill="FFFFFF"/>
         </w:rPr>
         <w:t>National book festival. It was founded by Laura Bush, wife of George Bush</w:t>
@@ -2085,7 +1985,6 @@
           <w:i w:val="0"/>
           <w:iCs w:val="0"/>
           <w:color w:val="6A6A6A"/>
-          <w:highlight w:val="yellow"/>
           <w:shd w:val="clear" w:color="auto" w:fill="FFFFFF"/>
         </w:rPr>
         <w:t>.</w:t>
@@ -2291,7 +2190,6 @@
         <w:t xml:space="preserve">The L in the picture represents L of </w:t>
       </w:r>
       <w:proofErr w:type="spellStart"/>
-      <w:proofErr w:type="gramStart"/>
       <w:r>
         <w:rPr>
           <w:highlight w:val="yellow"/>
@@ -2299,7 +2197,6 @@
         <w:t>url</w:t>
       </w:r>
       <w:proofErr w:type="spellEnd"/>
-      <w:proofErr w:type="gramEnd"/>
       <w:r>
         <w:rPr>
           <w:highlight w:val="yellow"/>
@@ -2401,7 +2298,6 @@
         <w:t xml:space="preserve">:  </w:t>
       </w:r>
       <w:proofErr w:type="spellStart"/>
-      <w:proofErr w:type="gramStart"/>
       <w:r>
         <w:rPr>
           <w:rFonts w:ascii="Consolas" w:hAnsi="Consolas"/>
@@ -2423,7 +2319,6 @@
         </w:rPr>
         <w:t xml:space="preserve"> park</w:t>
       </w:r>
-      <w:proofErr w:type="gramEnd"/>
     </w:p>
     <w:p>
       <w:pPr>
@@ -2490,31 +2385,7 @@
           <w:highlight w:val="yellow"/>
           <w:shd w:val="clear" w:color="auto" w:fill="FFFFFF"/>
         </w:rPr>
-        <w:t xml:space="preserve">The enigma code machine was built here. This place Bletchley </w:t>
-      </w:r>
-      <w:proofErr w:type="gramStart"/>
-      <w:r>
-        <w:rPr>
-          <w:rFonts w:ascii="Consolas" w:hAnsi="Consolas"/>
-          <w:color w:val="032F62"/>
-          <w:sz w:val="18"/>
-          <w:szCs w:val="18"/>
-          <w:highlight w:val="yellow"/>
-          <w:shd w:val="clear" w:color="auto" w:fill="FFFFFF"/>
-        </w:rPr>
-        <w:t>park</w:t>
-      </w:r>
-      <w:proofErr w:type="gramEnd"/>
-      <w:r>
-        <w:rPr>
-          <w:rFonts w:ascii="Consolas" w:hAnsi="Consolas"/>
-          <w:color w:val="032F62"/>
-          <w:sz w:val="18"/>
-          <w:szCs w:val="18"/>
-          <w:highlight w:val="yellow"/>
-          <w:shd w:val="clear" w:color="auto" w:fill="FFFFFF"/>
-        </w:rPr>
-        <w:t xml:space="preserve"> is also the home of </w:t>
+        <w:t xml:space="preserve">The enigma code machine was built here. This place Bletchley park is also the home of </w:t>
       </w:r>
       <w:proofErr w:type="spellStart"/>
       <w:r>
@@ -2635,7 +2506,6 @@
         <w:t xml:space="preserve">: </w:t>
       </w:r>
       <w:proofErr w:type="spellStart"/>
-      <w:proofErr w:type="gramStart"/>
       <w:r>
         <w:rPr>
           <w:rFonts w:ascii="Consolas" w:hAnsi="Consolas"/>
@@ -2647,7 +2517,6 @@
         <w:t>george</w:t>
       </w:r>
       <w:proofErr w:type="spellEnd"/>
-      <w:proofErr w:type="gramEnd"/>
       <w:r>
         <w:rPr>
           <w:rFonts w:ascii="Consolas" w:hAnsi="Consolas"/>
@@ -2828,7 +2697,6 @@
         </w:rPr>
         <w:t xml:space="preserve"> him which novel is to be chosen. The image also has “break the ice”</w:t>
       </w:r>
-      <w:proofErr w:type="gramStart"/>
       <w:r>
         <w:rPr>
           <w:rFonts w:ascii="Arial" w:hAnsi="Arial" w:cs="Arial"/>
@@ -2847,18 +2715,7 @@
           <w:highlight w:val="yellow"/>
           <w:shd w:val="clear" w:color="auto" w:fill="FFFFFF"/>
         </w:rPr>
-        <w:t xml:space="preserve">  which</w:t>
-      </w:r>
-      <w:proofErr w:type="gramEnd"/>
-      <w:r>
-        <w:rPr>
-          <w:rFonts w:ascii="Arial" w:hAnsi="Arial" w:cs="Arial"/>
-          <w:sz w:val="19"/>
-          <w:szCs w:val="19"/>
-          <w:highlight w:val="yellow"/>
-          <w:shd w:val="clear" w:color="auto" w:fill="FFFFFF"/>
-        </w:rPr>
-        <w:t xml:space="preserve"> will hint him to find a similar sentence in the novel snow crash </w:t>
+        <w:t xml:space="preserve">  which will hint him to find a similar sentence in the novel snow crash </w:t>
       </w:r>
       <w:proofErr w:type="spellStart"/>
       <w:r>
@@ -2997,17 +2854,12 @@
         </w:tabs>
       </w:pPr>
       <w:proofErr w:type="spellStart"/>
-      <w:proofErr w:type="gramStart"/>
       <w:r>
         <w:t>Ans</w:t>
       </w:r>
       <w:proofErr w:type="spellEnd"/>
       <w:r>
-        <w:t xml:space="preserve"> :</w:t>
-      </w:r>
-      <w:proofErr w:type="gramEnd"/>
-      <w:r>
-        <w:t xml:space="preserve"> </w:t>
+        <w:t xml:space="preserve"> : </w:t>
       </w:r>
       <w:proofErr w:type="spellStart"/>
       <w:r>
@@ -3066,21 +2918,7 @@
         <w:rPr>
           <w:highlight w:val="yellow"/>
         </w:rPr>
-        <w:t xml:space="preserve"> </w:t>
-      </w:r>
-      <w:proofErr w:type="gramStart"/>
-      <w:r>
-        <w:rPr>
-          <w:highlight w:val="yellow"/>
-        </w:rPr>
-        <w:t>who’s</w:t>
-      </w:r>
-      <w:proofErr w:type="gramEnd"/>
-      <w:r>
-        <w:rPr>
-          <w:highlight w:val="yellow"/>
-        </w:rPr>
-        <w:t xml:space="preserve"> </w:t>
+        <w:t xml:space="preserve"> who’s </w:t>
       </w:r>
       <w:proofErr w:type="spellStart"/>
       <w:r>
@@ -3168,17 +3006,12 @@
     </w:p>
     <w:p>
       <w:proofErr w:type="spellStart"/>
-      <w:proofErr w:type="gramStart"/>
       <w:r>
         <w:t>Ans</w:t>
       </w:r>
       <w:proofErr w:type="spellEnd"/>
       <w:r>
-        <w:t xml:space="preserve"> :</w:t>
-      </w:r>
-      <w:proofErr w:type="gramEnd"/>
-      <w:r>
-        <w:t xml:space="preserve"> IGDTUW</w:t>
+        <w:t xml:space="preserve"> : IGDTUW</w:t>
       </w:r>
     </w:p>
     <w:p>
@@ -3189,7 +3022,6 @@
         <w:t xml:space="preserve">The above is the map of south </w:t>
       </w:r>
       <w:proofErr w:type="spellStart"/>
-      <w:proofErr w:type="gramStart"/>
       <w:r>
         <w:rPr>
           <w:highlight w:val="yellow"/>
@@ -3197,7 +3029,6 @@
         <w:t>asia</w:t>
       </w:r>
       <w:proofErr w:type="spellEnd"/>
-      <w:proofErr w:type="gramEnd"/>
       <w:r>
         <w:rPr>
           <w:highlight w:val="yellow"/>
@@ -3238,7 +3069,6 @@
         <w:t>IGDTUW. It is south-</w:t>
       </w:r>
       <w:proofErr w:type="spellStart"/>
-      <w:proofErr w:type="gramStart"/>
       <w:r>
         <w:rPr>
           <w:highlight w:val="yellow"/>
@@ -3250,14 +3080,7 @@
         <w:rPr>
           <w:highlight w:val="yellow"/>
         </w:rPr>
-        <w:t xml:space="preserve">  first</w:t>
-      </w:r>
-      <w:proofErr w:type="gramEnd"/>
-      <w:r>
-        <w:rPr>
-          <w:highlight w:val="yellow"/>
-        </w:rPr>
-        <w:t xml:space="preserve"> women technical university.</w:t>
+        <w:t xml:space="preserve">  first women technical university.</w:t>
       </w:r>
     </w:p>
     <w:p/>
@@ -3380,7 +3203,6 @@
         <w:t xml:space="preserve"> as the best photo ever on twitter. We have best and ever on either side of the photo. The key phrase of this photo is </w:t>
       </w:r>
       <w:proofErr w:type="spellStart"/>
-      <w:proofErr w:type="gramStart"/>
       <w:r>
         <w:rPr>
           <w:highlight w:val="yellow"/>
@@ -3388,7 +3210,6 @@
         <w:t>bradley’s</w:t>
       </w:r>
       <w:proofErr w:type="spellEnd"/>
-      <w:proofErr w:type="gramEnd"/>
       <w:r>
         <w:rPr>
           <w:highlight w:val="yellow"/>
@@ -3484,17 +3305,26 @@
         <w:pStyle w:val="ListParagraph"/>
       </w:pPr>
       <w:proofErr w:type="spellStart"/>
-      <w:proofErr w:type="gramStart"/>
       <w:r>
         <w:t>Ans</w:t>
       </w:r>
       <w:proofErr w:type="spellEnd"/>
       <w:r>
-        <w:t xml:space="preserve"> :</w:t>
-      </w:r>
-      <w:proofErr w:type="gramEnd"/>
-      <w:r>
-        <w:t xml:space="preserve"> burger king</w:t>
+        <w:t xml:space="preserve"> : burger king</w:t>
+      </w:r>
+    </w:p>
+    <w:p>
+      <w:pPr>
+        <w:pStyle w:val="ListParagraph"/>
+      </w:pPr>
+    </w:p>
+    <w:p>
+      <w:pPr>
+        <w:pStyle w:val="ListParagraph"/>
+        <w:shd w:val="clear" w:color="auto" w:fill="FFFF00"/>
+      </w:pPr>
+      <w:r>
+        <w:t xml:space="preserve">The above is the image from Silicon Valley season 1 episode 3 where the subplot was of Burger king and the question was the line said. </w:t>
       </w:r>
     </w:p>
     <w:p>
@@ -3591,6 +3421,15 @@
             </a:graphic>
           </wp:inline>
         </w:drawing>
+      </w:r>
+    </w:p>
+    <w:p>
+      <w:pPr>
+        <w:shd w:val="clear" w:color="auto" w:fill="FFFF00"/>
+        <w:ind w:left="360"/>
+      </w:pPr>
+      <w:r>
+        <w:t>The coin is the currency of country Niue. Flags are the encryption of word NIUE</w:t>
       </w:r>
     </w:p>
     <w:p>
